--- a/Class_no_5/Assignment_No_2.docx
+++ b/Class_no_5/Assignment_No_2.docx
@@ -135,8 +135,6 @@
         </w:rPr>
         <w:t>Three (3) Topic about Threat Intelligence:</w:t>
       </w:r>
-      <w:bookmarkStart w:id="0" w:name="_GoBack"/>
-      <w:bookmarkEnd w:id="0"/>
     </w:p>
     <w:p>
       <w:pPr>
@@ -244,6 +242,7 @@
       <w:r>
         <w:rPr>
           <w:rFonts w:ascii="Times New Roman" w:hAnsi="Times New Roman" w:cs="Times New Roman"/>
+          <w:noProof/>
           <w:sz w:val="24"/>
         </w:rPr>
         <w:drawing>
@@ -314,6 +313,7 @@
       <w:r>
         <w:rPr>
           <w:rFonts w:ascii="Times New Roman" w:hAnsi="Times New Roman" w:cs="Times New Roman"/>
+          <w:noProof/>
           <w:sz w:val="24"/>
         </w:rPr>
         <w:lastRenderedPageBreak/>
@@ -390,8 +390,9 @@
           <w:color w:val="808080" w:themeColor="background1" w:themeShade="80"/>
           <w:sz w:val="16"/>
         </w:rPr>
-        <w:t>att&amp;</w:t>
-      </w:r>
+        <w:t>att&amp;ck</w:t>
+      </w:r>
+      <w:proofErr w:type="spellEnd"/>
       <w:r>
         <w:rPr>
           <w:rFonts w:ascii="Times New Roman" w:hAnsi="Times New Roman" w:cs="Times New Roman"/>
@@ -399,16 +400,6 @@
           <w:color w:val="808080" w:themeColor="background1" w:themeShade="80"/>
           <w:sz w:val="16"/>
         </w:rPr>
-        <w:t>ck</w:t>
-      </w:r>
-      <w:proofErr w:type="spellEnd"/>
-      <w:r>
-        <w:rPr>
-          <w:rFonts w:ascii="Times New Roman" w:hAnsi="Times New Roman" w:cs="Times New Roman"/>
-          <w:i/>
-          <w:color w:val="808080" w:themeColor="background1" w:themeShade="80"/>
-          <w:sz w:val="16"/>
-        </w:rPr>
         <w:t xml:space="preserve"> techniques</w:t>
       </w:r>
     </w:p>
@@ -638,6 +629,8 @@
         </w:rPr>
         <w:t>Use Case:</w:t>
       </w:r>
+      <w:bookmarkStart w:id="0" w:name="_GoBack"/>
+      <w:bookmarkEnd w:id="0"/>
     </w:p>
     <w:p>
       <w:pPr>
@@ -1519,8 +1512,8 @@
   <w:abstractNum w:abstractNumId="2" w15:restartNumberingAfterBreak="0">
     <w:nsid w:val="3DE12089"/>
     <w:multiLevelType w:val="hybridMultilevel"/>
-    <w:tmpl w:val="E194A394"/>
-    <w:lvl w:ilvl="0" w:tplc="0409000F">
+    <w:tmpl w:val="DA103E8C"/>
+    <w:lvl w:ilvl="0" w:tplc="E78EECA6">
       <w:start w:val="1"/>
       <w:numFmt w:val="decimal"/>
       <w:lvlText w:val="%1."/>
@@ -1528,6 +1521,9 @@
       <w:pPr>
         <w:ind w:left="720" w:hanging="360"/>
       </w:pPr>
+      <w:rPr>
+        <w:b/>
+      </w:rPr>
     </w:lvl>
     <w:lvl w:ilvl="1" w:tplc="04090019" w:tentative="1">
       <w:start w:val="1"/>
